--- a/other-helpful-files/WPEC-helpful-code-pointers.docx
+++ b/other-helpful-files/WPEC-helpful-code-pointers.docx
@@ -40,15 +40,7 @@
     </w:p>
     <w:p>
       <w:r>
-        <w:t>WPEC Main -&gt; public/includes/class-shortcodes.php/generate_pp_express_checkout_</w:t>
-      </w:r>
-      <w:proofErr w:type="gramStart"/>
-      <w:r>
-        <w:t>button(</w:t>
-      </w:r>
-      <w:proofErr w:type="gramEnd"/>
-      <w:r>
-        <w:t>)</w:t>
+        <w:t>WPEC Main -&gt; public/includes/class-shortcodes.php/generate_pp_express_checkout_button()</w:t>
       </w:r>
     </w:p>
     <w:p/>
@@ -70,15 +62,7 @@
       </w:r>
       <w:proofErr w:type="spellEnd"/>
       <w:r>
-        <w:t xml:space="preserve">" action. It then takes the data from the request and adds to the database </w:t>
-      </w:r>
-      <w:proofErr w:type="gramStart"/>
-      <w:r>
-        <w:t>to  populate</w:t>
-      </w:r>
-      <w:proofErr w:type="gramEnd"/>
-      <w:r>
-        <w:t xml:space="preserve"> the orders menu.</w:t>
+        <w:t>" action. It then takes the data from the request and adds to the database to  populate the orders menu.</w:t>
       </w:r>
     </w:p>
     <w:p/>
@@ -96,19 +80,11 @@
       </w:r>
       <w:proofErr w:type="spellStart"/>
       <w:r>
-        <w:t>get_plan_</w:t>
-      </w:r>
-      <w:proofErr w:type="gramStart"/>
-      <w:r>
-        <w:t>id</w:t>
-      </w:r>
-      <w:proofErr w:type="spellEnd"/>
-      <w:r>
-        <w:t>(</w:t>
-      </w:r>
-      <w:proofErr w:type="gramEnd"/>
-      <w:r>
-        <w:t>) (the "</w:t>
+        <w:t>get_plan_id</w:t>
+      </w:r>
+      <w:proofErr w:type="spellEnd"/>
+      <w:r>
+        <w:t>() (the "</w:t>
       </w:r>
       <w:proofErr w:type="spellStart"/>
       <w:r>
@@ -153,31 +129,18 @@
       </w:r>
       <w:proofErr w:type="spellStart"/>
       <w:r>
-        <w:t>handle_</w:t>
-      </w:r>
-      <w:proofErr w:type="gramStart"/>
-      <w:r>
-        <w:t>webhook</w:t>
-      </w:r>
-      <w:proofErr w:type="spellEnd"/>
-      <w:r>
-        <w:t>(</w:t>
-      </w:r>
-      <w:proofErr w:type="gramEnd"/>
-      <w:r>
-        <w:t>)</w:t>
+        <w:t>handle_webhook</w:t>
+      </w:r>
+      <w:proofErr w:type="spellEnd"/>
+      <w:r>
+        <w:t>()</w:t>
       </w:r>
     </w:p>
     <w:p/>
     <w:p>
       <w:r>
-        <w:t xml:space="preserve">Adding some extra logs in that function will be </w:t>
-      </w:r>
-      <w:proofErr w:type="gramStart"/>
-      <w:r>
-        <w:t>helpful</w:t>
-      </w:r>
-      <w:proofErr w:type="gramEnd"/>
+        <w:t>Adding some extra logs in that function will be helpful</w:t>
+      </w:r>
     </w:p>
     <w:p/>
     <w:p>
@@ -186,19 +149,11 @@
       </w:r>
       <w:proofErr w:type="spellStart"/>
       <w:r>
-        <w:t>add_</w:t>
-      </w:r>
-      <w:proofErr w:type="gramStart"/>
-      <w:r>
-        <w:t>event</w:t>
-      </w:r>
-      <w:proofErr w:type="spellEnd"/>
-      <w:r>
-        <w:t>(</w:t>
-      </w:r>
-      <w:proofErr w:type="gramEnd"/>
-      <w:r>
-        <w:t>) function and '</w:t>
+        <w:t>add_event</w:t>
+      </w:r>
+      <w:proofErr w:type="spellEnd"/>
+      <w:r>
+        <w:t>() function and '</w:t>
       </w:r>
       <w:proofErr w:type="spellStart"/>
       <w:r>
@@ -237,19 +192,11 @@
       </w:r>
       <w:proofErr w:type="spellStart"/>
       <w:r>
-        <w:t>add_</w:t>
-      </w:r>
-      <w:proofErr w:type="gramStart"/>
-      <w:r>
-        <w:t>subscription</w:t>
-      </w:r>
-      <w:proofErr w:type="spellEnd"/>
-      <w:r>
-        <w:t>(</w:t>
-      </w:r>
-      <w:proofErr w:type="gramEnd"/>
-      <w:r>
-        <w:t>)</w:t>
+        <w:t>add_subscription</w:t>
+      </w:r>
+      <w:proofErr w:type="spellEnd"/>
+      <w:r>
+        <w:t>()</w:t>
       </w:r>
     </w:p>
     <w:p/>
@@ -273,12 +220,10 @@
         <w:t>When the transaction completes on the popup: JS code -&gt; "</w:t>
       </w:r>
       <w:proofErr w:type="spellStart"/>
-      <w:proofErr w:type="gramStart"/>
       <w:r>
         <w:t>handler.buttonArgs.onApprove</w:t>
       </w:r>
       <w:proofErr w:type="spellEnd"/>
-      <w:proofErr w:type="gramEnd"/>
       <w:r>
         <w:t>"</w:t>
       </w:r>
@@ -305,19 +250,11 @@
       </w:r>
       <w:proofErr w:type="spellStart"/>
       <w:r>
-        <w:t>add_</w:t>
-      </w:r>
-      <w:proofErr w:type="gramStart"/>
-      <w:r>
-        <w:t>subscription</w:t>
-      </w:r>
-      <w:proofErr w:type="spellEnd"/>
-      <w:r>
-        <w:t>( $</w:t>
-      </w:r>
-      <w:proofErr w:type="gramEnd"/>
-      <w:r>
-        <w:t>order, $payment, $data )</w:t>
+        <w:t>add_subscription</w:t>
+      </w:r>
+      <w:proofErr w:type="spellEnd"/>
+      <w:r>
+        <w:t>( $order, $payment, $data )</w:t>
       </w:r>
     </w:p>
     <w:p>
@@ -348,15 +285,7 @@
       </w:r>
       <w:proofErr w:type="spellEnd"/>
       <w:r>
-        <w:t xml:space="preserve"> (used for one </w:t>
-      </w:r>
-      <w:proofErr w:type="gramStart"/>
-      <w:r>
-        <w:t>time buy now</w:t>
-      </w:r>
-      <w:proofErr w:type="gramEnd"/>
-      <w:r>
-        <w:t xml:space="preserve"> buttons)</w:t>
+        <w:t xml:space="preserve"> (used for one time buy now buttons)</w:t>
       </w:r>
     </w:p>
     <w:p>
@@ -375,6 +304,644 @@
         <w:t>buttonArgs.onApprove</w:t>
       </w:r>
       <w:proofErr w:type="spellEnd"/>
+    </w:p>
+    <w:p/>
+    <w:p>
+      <w:pPr>
+        <w:pStyle w:val="Heading2"/>
+      </w:pPr>
+      <w:r>
+        <w:t>PayPal API Call - Create-Order</w:t>
+      </w:r>
+    </w:p>
+    <w:p/>
+    <w:p>
+      <w:pPr>
+        <w:shd w:val="clear" w:color="auto" w:fill="1F1F1F"/>
+        <w:spacing w:after="0" w:line="300" w:lineRule="atLeast"/>
+        <w:rPr>
+          <w:rFonts w:ascii="Consolas" w:eastAsia="Times New Roman" w:hAnsi="Consolas" w:cs="Times New Roman"/>
+          <w:color w:val="CCCCCC"/>
+          <w:kern w:val="0"/>
+          <w:sz w:val="23"/>
+          <w:szCs w:val="23"/>
+          <w:lang w:eastAsia="en-AU"/>
+          <w14:ligatures w14:val="none"/>
+        </w:rPr>
+      </w:pPr>
+      <w:r>
+        <w:rPr>
+          <w:rFonts w:ascii="Consolas" w:eastAsia="Times New Roman" w:hAnsi="Consolas" w:cs="Times New Roman"/>
+          <w:color w:val="D4D4D4"/>
+          <w:kern w:val="0"/>
+          <w:sz w:val="23"/>
+          <w:szCs w:val="23"/>
+          <w:lang w:eastAsia="en-AU"/>
+          <w14:ligatures w14:val="none"/>
+        </w:rPr>
+        <w:t xml:space="preserve">        </w:t>
+      </w:r>
+      <w:r>
+        <w:rPr>
+          <w:rFonts w:ascii="Consolas" w:eastAsia="Times New Roman" w:hAnsi="Consolas" w:cs="Times New Roman"/>
+          <w:color w:val="6A9955"/>
+          <w:kern w:val="0"/>
+          <w:sz w:val="23"/>
+          <w:szCs w:val="23"/>
+          <w:lang w:eastAsia="en-AU"/>
+          <w14:ligatures w14:val="none"/>
+        </w:rPr>
+        <w:t>//Create the request for the PayPal API call.</w:t>
+      </w:r>
+    </w:p>
+    <w:p>
+      <w:pPr>
+        <w:shd w:val="clear" w:color="auto" w:fill="1F1F1F"/>
+        <w:spacing w:after="0" w:line="300" w:lineRule="atLeast"/>
+        <w:rPr>
+          <w:rFonts w:ascii="Consolas" w:eastAsia="Times New Roman" w:hAnsi="Consolas" w:cs="Times New Roman"/>
+          <w:color w:val="CCCCCC"/>
+          <w:kern w:val="0"/>
+          <w:sz w:val="23"/>
+          <w:szCs w:val="23"/>
+          <w:lang w:eastAsia="en-AU"/>
+          <w14:ligatures w14:val="none"/>
+        </w:rPr>
+      </w:pPr>
+      <w:r>
+        <w:rPr>
+          <w:rFonts w:ascii="Consolas" w:eastAsia="Times New Roman" w:hAnsi="Consolas" w:cs="Times New Roman"/>
+          <w:color w:val="D4D4D4"/>
+          <w:kern w:val="0"/>
+          <w:sz w:val="23"/>
+          <w:szCs w:val="23"/>
+          <w:lang w:eastAsia="en-AU"/>
+          <w14:ligatures w14:val="none"/>
+        </w:rPr>
+        <w:t xml:space="preserve">        </w:t>
+      </w:r>
+      <w:r>
+        <w:rPr>
+          <w:rFonts w:ascii="Consolas" w:eastAsia="Times New Roman" w:hAnsi="Consolas" w:cs="Times New Roman"/>
+          <w:color w:val="9CDCFE"/>
+          <w:kern w:val="0"/>
+          <w:sz w:val="23"/>
+          <w:szCs w:val="23"/>
+          <w:lang w:eastAsia="en-AU"/>
+          <w14:ligatures w14:val="none"/>
+        </w:rPr>
+        <w:t>$request</w:t>
+      </w:r>
+      <w:r>
+        <w:rPr>
+          <w:rFonts w:ascii="Consolas" w:eastAsia="Times New Roman" w:hAnsi="Consolas" w:cs="Times New Roman"/>
+          <w:color w:val="D4D4D4"/>
+          <w:kern w:val="0"/>
+          <w:sz w:val="23"/>
+          <w:szCs w:val="23"/>
+          <w:lang w:eastAsia="en-AU"/>
+          <w14:ligatures w14:val="none"/>
+        </w:rPr>
+        <w:t xml:space="preserve"> = </w:t>
+      </w:r>
+      <w:r>
+        <w:rPr>
+          <w:rFonts w:ascii="Consolas" w:eastAsia="Times New Roman" w:hAnsi="Consolas" w:cs="Times New Roman"/>
+          <w:color w:val="569CD6"/>
+          <w:kern w:val="0"/>
+          <w:sz w:val="23"/>
+          <w:szCs w:val="23"/>
+          <w:lang w:eastAsia="en-AU"/>
+          <w14:ligatures w14:val="none"/>
+        </w:rPr>
+        <w:t>new</w:t>
+      </w:r>
+      <w:r>
+        <w:rPr>
+          <w:rFonts w:ascii="Consolas" w:eastAsia="Times New Roman" w:hAnsi="Consolas" w:cs="Times New Roman"/>
+          <w:color w:val="D4D4D4"/>
+          <w:kern w:val="0"/>
+          <w:sz w:val="23"/>
+          <w:szCs w:val="23"/>
+          <w:lang w:eastAsia="en-AU"/>
+          <w14:ligatures w14:val="none"/>
+        </w:rPr>
+        <w:t xml:space="preserve"> </w:t>
+      </w:r>
+      <w:r>
+        <w:rPr>
+          <w:rFonts w:ascii="Consolas" w:eastAsia="Times New Roman" w:hAnsi="Consolas" w:cs="Times New Roman"/>
+          <w:color w:val="4EC9B0"/>
+          <w:kern w:val="0"/>
+          <w:sz w:val="23"/>
+          <w:szCs w:val="23"/>
+          <w:lang w:eastAsia="en-AU"/>
+          <w14:ligatures w14:val="none"/>
+        </w:rPr>
+        <w:t>Request</w:t>
+      </w:r>
+      <w:r>
+        <w:rPr>
+          <w:rFonts w:ascii="Consolas" w:eastAsia="Times New Roman" w:hAnsi="Consolas" w:cs="Times New Roman"/>
+          <w:color w:val="D4D4D4"/>
+          <w:kern w:val="0"/>
+          <w:sz w:val="23"/>
+          <w:szCs w:val="23"/>
+          <w:lang w:eastAsia="en-AU"/>
+          <w14:ligatures w14:val="none"/>
+        </w:rPr>
+        <w:t xml:space="preserve">( </w:t>
+      </w:r>
+      <w:r>
+        <w:rPr>
+          <w:rFonts w:ascii="Consolas" w:eastAsia="Times New Roman" w:hAnsi="Consolas" w:cs="Times New Roman"/>
+          <w:color w:val="CE9178"/>
+          <w:kern w:val="0"/>
+          <w:sz w:val="23"/>
+          <w:szCs w:val="23"/>
+          <w:lang w:eastAsia="en-AU"/>
+          <w14:ligatures w14:val="none"/>
+        </w:rPr>
+        <w:t>'/v2/checkout/orders'</w:t>
+      </w:r>
+      <w:r>
+        <w:rPr>
+          <w:rFonts w:ascii="Consolas" w:eastAsia="Times New Roman" w:hAnsi="Consolas" w:cs="Times New Roman"/>
+          <w:color w:val="D4D4D4"/>
+          <w:kern w:val="0"/>
+          <w:sz w:val="23"/>
+          <w:szCs w:val="23"/>
+          <w:lang w:eastAsia="en-AU"/>
+          <w14:ligatures w14:val="none"/>
+        </w:rPr>
+        <w:t xml:space="preserve">, </w:t>
+      </w:r>
+      <w:r>
+        <w:rPr>
+          <w:rFonts w:ascii="Consolas" w:eastAsia="Times New Roman" w:hAnsi="Consolas" w:cs="Times New Roman"/>
+          <w:color w:val="CE9178"/>
+          <w:kern w:val="0"/>
+          <w:sz w:val="23"/>
+          <w:szCs w:val="23"/>
+          <w:lang w:eastAsia="en-AU"/>
+          <w14:ligatures w14:val="none"/>
+        </w:rPr>
+        <w:t>'POST'</w:t>
+      </w:r>
+      <w:r>
+        <w:rPr>
+          <w:rFonts w:ascii="Consolas" w:eastAsia="Times New Roman" w:hAnsi="Consolas" w:cs="Times New Roman"/>
+          <w:color w:val="D4D4D4"/>
+          <w:kern w:val="0"/>
+          <w:sz w:val="23"/>
+          <w:szCs w:val="23"/>
+          <w:lang w:eastAsia="en-AU"/>
+          <w14:ligatures w14:val="none"/>
+        </w:rPr>
+        <w:t xml:space="preserve"> );</w:t>
+      </w:r>
+    </w:p>
+    <w:p>
+      <w:pPr>
+        <w:shd w:val="clear" w:color="auto" w:fill="1F1F1F"/>
+        <w:spacing w:after="0" w:line="300" w:lineRule="atLeast"/>
+        <w:rPr>
+          <w:rFonts w:ascii="Consolas" w:eastAsia="Times New Roman" w:hAnsi="Consolas" w:cs="Times New Roman"/>
+          <w:color w:val="CCCCCC"/>
+          <w:kern w:val="0"/>
+          <w:sz w:val="23"/>
+          <w:szCs w:val="23"/>
+          <w:lang w:eastAsia="en-AU"/>
+          <w14:ligatures w14:val="none"/>
+        </w:rPr>
+      </w:pPr>
+      <w:r>
+        <w:rPr>
+          <w:rFonts w:ascii="Consolas" w:eastAsia="Times New Roman" w:hAnsi="Consolas" w:cs="Times New Roman"/>
+          <w:color w:val="D4D4D4"/>
+          <w:kern w:val="0"/>
+          <w:sz w:val="23"/>
+          <w:szCs w:val="23"/>
+          <w:lang w:eastAsia="en-AU"/>
+          <w14:ligatures w14:val="none"/>
+        </w:rPr>
+        <w:t xml:space="preserve">        </w:t>
+      </w:r>
+      <w:r>
+        <w:rPr>
+          <w:rFonts w:ascii="Consolas" w:eastAsia="Times New Roman" w:hAnsi="Consolas" w:cs="Times New Roman"/>
+          <w:color w:val="9CDCFE"/>
+          <w:kern w:val="0"/>
+          <w:sz w:val="23"/>
+          <w:szCs w:val="23"/>
+          <w:lang w:eastAsia="en-AU"/>
+          <w14:ligatures w14:val="none"/>
+        </w:rPr>
+        <w:t>$request</w:t>
+      </w:r>
+      <w:r>
+        <w:rPr>
+          <w:rFonts w:ascii="Consolas" w:eastAsia="Times New Roman" w:hAnsi="Consolas" w:cs="Times New Roman"/>
+          <w:color w:val="D4D4D4"/>
+          <w:kern w:val="0"/>
+          <w:sz w:val="23"/>
+          <w:szCs w:val="23"/>
+          <w:lang w:eastAsia="en-AU"/>
+          <w14:ligatures w14:val="none"/>
+        </w:rPr>
+        <w:t>-&gt;</w:t>
+      </w:r>
+      <w:r>
+        <w:rPr>
+          <w:rFonts w:ascii="Consolas" w:eastAsia="Times New Roman" w:hAnsi="Consolas" w:cs="Times New Roman"/>
+          <w:color w:val="9CDCFE"/>
+          <w:kern w:val="0"/>
+          <w:sz w:val="23"/>
+          <w:szCs w:val="23"/>
+          <w:lang w:eastAsia="en-AU"/>
+          <w14:ligatures w14:val="none"/>
+        </w:rPr>
+        <w:t>body</w:t>
+      </w:r>
+      <w:r>
+        <w:rPr>
+          <w:rFonts w:ascii="Consolas" w:eastAsia="Times New Roman" w:hAnsi="Consolas" w:cs="Times New Roman"/>
+          <w:color w:val="D4D4D4"/>
+          <w:kern w:val="0"/>
+          <w:sz w:val="23"/>
+          <w:szCs w:val="23"/>
+          <w:lang w:eastAsia="en-AU"/>
+          <w14:ligatures w14:val="none"/>
+        </w:rPr>
+        <w:t xml:space="preserve"> = </w:t>
+      </w:r>
+      <w:r>
+        <w:rPr>
+          <w:rFonts w:ascii="Consolas" w:eastAsia="Times New Roman" w:hAnsi="Consolas" w:cs="Times New Roman"/>
+          <w:color w:val="9CDCFE"/>
+          <w:kern w:val="0"/>
+          <w:sz w:val="23"/>
+          <w:szCs w:val="23"/>
+          <w:lang w:eastAsia="en-AU"/>
+          <w14:ligatures w14:val="none"/>
+        </w:rPr>
+        <w:t>$</w:t>
+      </w:r>
+      <w:proofErr w:type="spellStart"/>
+      <w:r>
+        <w:rPr>
+          <w:rFonts w:ascii="Consolas" w:eastAsia="Times New Roman" w:hAnsi="Consolas" w:cs="Times New Roman"/>
+          <w:color w:val="9CDCFE"/>
+          <w:kern w:val="0"/>
+          <w:sz w:val="23"/>
+          <w:szCs w:val="23"/>
+          <w:lang w:eastAsia="en-AU"/>
+          <w14:ligatures w14:val="none"/>
+        </w:rPr>
+        <w:t>order_data</w:t>
+      </w:r>
+      <w:proofErr w:type="spellEnd"/>
+      <w:r>
+        <w:rPr>
+          <w:rFonts w:ascii="Consolas" w:eastAsia="Times New Roman" w:hAnsi="Consolas" w:cs="Times New Roman"/>
+          <w:color w:val="D4D4D4"/>
+          <w:kern w:val="0"/>
+          <w:sz w:val="23"/>
+          <w:szCs w:val="23"/>
+          <w:lang w:eastAsia="en-AU"/>
+          <w14:ligatures w14:val="none"/>
+        </w:rPr>
+        <w:t>;</w:t>
+      </w:r>
+    </w:p>
+    <w:p>
+      <w:pPr>
+        <w:shd w:val="clear" w:color="auto" w:fill="1F1F1F"/>
+        <w:spacing w:after="0" w:line="300" w:lineRule="atLeast"/>
+        <w:rPr>
+          <w:rFonts w:ascii="Consolas" w:eastAsia="Times New Roman" w:hAnsi="Consolas" w:cs="Times New Roman"/>
+          <w:color w:val="CCCCCC"/>
+          <w:kern w:val="0"/>
+          <w:sz w:val="23"/>
+          <w:szCs w:val="23"/>
+          <w:lang w:eastAsia="en-AU"/>
+          <w14:ligatures w14:val="none"/>
+        </w:rPr>
+      </w:pPr>
+    </w:p>
+    <w:p>
+      <w:pPr>
+        <w:shd w:val="clear" w:color="auto" w:fill="1F1F1F"/>
+        <w:spacing w:after="0" w:line="300" w:lineRule="atLeast"/>
+        <w:rPr>
+          <w:rFonts w:ascii="Consolas" w:eastAsia="Times New Roman" w:hAnsi="Consolas" w:cs="Times New Roman"/>
+          <w:color w:val="CCCCCC"/>
+          <w:kern w:val="0"/>
+          <w:sz w:val="23"/>
+          <w:szCs w:val="23"/>
+          <w:lang w:eastAsia="en-AU"/>
+          <w14:ligatures w14:val="none"/>
+        </w:rPr>
+      </w:pPr>
+      <w:r>
+        <w:rPr>
+          <w:rFonts w:ascii="Consolas" w:eastAsia="Times New Roman" w:hAnsi="Consolas" w:cs="Times New Roman"/>
+          <w:color w:val="D4D4D4"/>
+          <w:kern w:val="0"/>
+          <w:sz w:val="23"/>
+          <w:szCs w:val="23"/>
+          <w:lang w:eastAsia="en-AU"/>
+          <w14:ligatures w14:val="none"/>
+        </w:rPr>
+        <w:t xml:space="preserve">        </w:t>
+      </w:r>
+      <w:r>
+        <w:rPr>
+          <w:rFonts w:ascii="Consolas" w:eastAsia="Times New Roman" w:hAnsi="Consolas" w:cs="Times New Roman"/>
+          <w:color w:val="6A9955"/>
+          <w:kern w:val="0"/>
+          <w:sz w:val="23"/>
+          <w:szCs w:val="23"/>
+          <w:lang w:eastAsia="en-AU"/>
+          <w14:ligatures w14:val="none"/>
+        </w:rPr>
+        <w:t>//Execute the request.</w:t>
+      </w:r>
+    </w:p>
+    <w:p>
+      <w:pPr>
+        <w:shd w:val="clear" w:color="auto" w:fill="1F1F1F"/>
+        <w:spacing w:after="0" w:line="300" w:lineRule="atLeast"/>
+        <w:rPr>
+          <w:rFonts w:ascii="Consolas" w:eastAsia="Times New Roman" w:hAnsi="Consolas" w:cs="Times New Roman"/>
+          <w:color w:val="CCCCCC"/>
+          <w:kern w:val="0"/>
+          <w:sz w:val="23"/>
+          <w:szCs w:val="23"/>
+          <w:lang w:eastAsia="en-AU"/>
+          <w14:ligatures w14:val="none"/>
+        </w:rPr>
+      </w:pPr>
+      <w:r>
+        <w:rPr>
+          <w:rFonts w:ascii="Consolas" w:eastAsia="Times New Roman" w:hAnsi="Consolas" w:cs="Times New Roman"/>
+          <w:color w:val="D4D4D4"/>
+          <w:kern w:val="0"/>
+          <w:sz w:val="23"/>
+          <w:szCs w:val="23"/>
+          <w:lang w:eastAsia="en-AU"/>
+          <w14:ligatures w14:val="none"/>
+        </w:rPr>
+        <w:t xml:space="preserve">        </w:t>
+      </w:r>
+      <w:r>
+        <w:rPr>
+          <w:rFonts w:ascii="Consolas" w:eastAsia="Times New Roman" w:hAnsi="Consolas" w:cs="Times New Roman"/>
+          <w:color w:val="9CDCFE"/>
+          <w:kern w:val="0"/>
+          <w:sz w:val="23"/>
+          <w:szCs w:val="23"/>
+          <w:lang w:eastAsia="en-AU"/>
+          <w14:ligatures w14:val="none"/>
+        </w:rPr>
+        <w:t>$client</w:t>
+      </w:r>
+      <w:r>
+        <w:rPr>
+          <w:rFonts w:ascii="Consolas" w:eastAsia="Times New Roman" w:hAnsi="Consolas" w:cs="Times New Roman"/>
+          <w:color w:val="D4D4D4"/>
+          <w:kern w:val="0"/>
+          <w:sz w:val="23"/>
+          <w:szCs w:val="23"/>
+          <w:lang w:eastAsia="en-AU"/>
+          <w14:ligatures w14:val="none"/>
+        </w:rPr>
+        <w:t xml:space="preserve"> = </w:t>
+      </w:r>
+      <w:r>
+        <w:rPr>
+          <w:rFonts w:ascii="Consolas" w:eastAsia="Times New Roman" w:hAnsi="Consolas" w:cs="Times New Roman"/>
+          <w:color w:val="4EC9B0"/>
+          <w:kern w:val="0"/>
+          <w:sz w:val="23"/>
+          <w:szCs w:val="23"/>
+          <w:lang w:eastAsia="en-AU"/>
+          <w14:ligatures w14:val="none"/>
+        </w:rPr>
+        <w:t>Client</w:t>
+      </w:r>
+      <w:r>
+        <w:rPr>
+          <w:rFonts w:ascii="Consolas" w:eastAsia="Times New Roman" w:hAnsi="Consolas" w:cs="Times New Roman"/>
+          <w:color w:val="D4D4D4"/>
+          <w:kern w:val="0"/>
+          <w:sz w:val="23"/>
+          <w:szCs w:val="23"/>
+          <w:lang w:eastAsia="en-AU"/>
+          <w14:ligatures w14:val="none"/>
+        </w:rPr>
+        <w:t>::</w:t>
+      </w:r>
+      <w:r>
+        <w:rPr>
+          <w:rFonts w:ascii="Consolas" w:eastAsia="Times New Roman" w:hAnsi="Consolas" w:cs="Times New Roman"/>
+          <w:color w:val="DCDCAA"/>
+          <w:kern w:val="0"/>
+          <w:sz w:val="23"/>
+          <w:szCs w:val="23"/>
+          <w:lang w:eastAsia="en-AU"/>
+          <w14:ligatures w14:val="none"/>
+        </w:rPr>
+        <w:t>client</w:t>
+      </w:r>
+      <w:r>
+        <w:rPr>
+          <w:rFonts w:ascii="Consolas" w:eastAsia="Times New Roman" w:hAnsi="Consolas" w:cs="Times New Roman"/>
+          <w:color w:val="D4D4D4"/>
+          <w:kern w:val="0"/>
+          <w:sz w:val="23"/>
+          <w:szCs w:val="23"/>
+          <w:lang w:eastAsia="en-AU"/>
+          <w14:ligatures w14:val="none"/>
+        </w:rPr>
+        <w:t>();</w:t>
+      </w:r>
+    </w:p>
+    <w:p>
+      <w:pPr>
+        <w:shd w:val="clear" w:color="auto" w:fill="1F1F1F"/>
+        <w:spacing w:after="0" w:line="300" w:lineRule="atLeast"/>
+        <w:rPr>
+          <w:rFonts w:ascii="Consolas" w:eastAsia="Times New Roman" w:hAnsi="Consolas" w:cs="Times New Roman"/>
+          <w:color w:val="CCCCCC"/>
+          <w:kern w:val="0"/>
+          <w:sz w:val="23"/>
+          <w:szCs w:val="23"/>
+          <w:lang w:eastAsia="en-AU"/>
+          <w14:ligatures w14:val="none"/>
+        </w:rPr>
+      </w:pPr>
+      <w:r>
+        <w:rPr>
+          <w:rFonts w:ascii="Consolas" w:eastAsia="Times New Roman" w:hAnsi="Consolas" w:cs="Times New Roman"/>
+          <w:color w:val="D4D4D4"/>
+          <w:kern w:val="0"/>
+          <w:sz w:val="23"/>
+          <w:szCs w:val="23"/>
+          <w:lang w:eastAsia="en-AU"/>
+          <w14:ligatures w14:val="none"/>
+        </w:rPr>
+        <w:t xml:space="preserve">        </w:t>
+      </w:r>
+      <w:r>
+        <w:rPr>
+          <w:rFonts w:ascii="Consolas" w:eastAsia="Times New Roman" w:hAnsi="Consolas" w:cs="Times New Roman"/>
+          <w:color w:val="9CDCFE"/>
+          <w:kern w:val="0"/>
+          <w:sz w:val="23"/>
+          <w:szCs w:val="23"/>
+          <w:lang w:eastAsia="en-AU"/>
+          <w14:ligatures w14:val="none"/>
+        </w:rPr>
+        <w:t>$response</w:t>
+      </w:r>
+      <w:r>
+        <w:rPr>
+          <w:rFonts w:ascii="Consolas" w:eastAsia="Times New Roman" w:hAnsi="Consolas" w:cs="Times New Roman"/>
+          <w:color w:val="D4D4D4"/>
+          <w:kern w:val="0"/>
+          <w:sz w:val="23"/>
+          <w:szCs w:val="23"/>
+          <w:lang w:eastAsia="en-AU"/>
+          <w14:ligatures w14:val="none"/>
+        </w:rPr>
+        <w:t xml:space="preserve"> = </w:t>
+      </w:r>
+      <w:r>
+        <w:rPr>
+          <w:rFonts w:ascii="Consolas" w:eastAsia="Times New Roman" w:hAnsi="Consolas" w:cs="Times New Roman"/>
+          <w:color w:val="9CDCFE"/>
+          <w:kern w:val="0"/>
+          <w:sz w:val="23"/>
+          <w:szCs w:val="23"/>
+          <w:lang w:eastAsia="en-AU"/>
+          <w14:ligatures w14:val="none"/>
+        </w:rPr>
+        <w:t>$client</w:t>
+      </w:r>
+      <w:r>
+        <w:rPr>
+          <w:rFonts w:ascii="Consolas" w:eastAsia="Times New Roman" w:hAnsi="Consolas" w:cs="Times New Roman"/>
+          <w:color w:val="D4D4D4"/>
+          <w:kern w:val="0"/>
+          <w:sz w:val="23"/>
+          <w:szCs w:val="23"/>
+          <w:lang w:eastAsia="en-AU"/>
+          <w14:ligatures w14:val="none"/>
+        </w:rPr>
+        <w:t>-&gt;</w:t>
+      </w:r>
+      <w:r>
+        <w:rPr>
+          <w:rFonts w:ascii="Consolas" w:eastAsia="Times New Roman" w:hAnsi="Consolas" w:cs="Times New Roman"/>
+          <w:color w:val="DCDCAA"/>
+          <w:kern w:val="0"/>
+          <w:sz w:val="23"/>
+          <w:szCs w:val="23"/>
+          <w:lang w:eastAsia="en-AU"/>
+          <w14:ligatures w14:val="none"/>
+        </w:rPr>
+        <w:t>execute</w:t>
+      </w:r>
+      <w:r>
+        <w:rPr>
+          <w:rFonts w:ascii="Consolas" w:eastAsia="Times New Roman" w:hAnsi="Consolas" w:cs="Times New Roman"/>
+          <w:color w:val="D4D4D4"/>
+          <w:kern w:val="0"/>
+          <w:sz w:val="23"/>
+          <w:szCs w:val="23"/>
+          <w:lang w:eastAsia="en-AU"/>
+          <w14:ligatures w14:val="none"/>
+        </w:rPr>
+        <w:t>(</w:t>
+      </w:r>
+      <w:r>
+        <w:rPr>
+          <w:rFonts w:ascii="Consolas" w:eastAsia="Times New Roman" w:hAnsi="Consolas" w:cs="Times New Roman"/>
+          <w:color w:val="9CDCFE"/>
+          <w:kern w:val="0"/>
+          <w:sz w:val="23"/>
+          <w:szCs w:val="23"/>
+          <w:lang w:eastAsia="en-AU"/>
+          <w14:ligatures w14:val="none"/>
+        </w:rPr>
+        <w:t>$request</w:t>
+      </w:r>
+      <w:r>
+        <w:rPr>
+          <w:rFonts w:ascii="Consolas" w:eastAsia="Times New Roman" w:hAnsi="Consolas" w:cs="Times New Roman"/>
+          <w:color w:val="D4D4D4"/>
+          <w:kern w:val="0"/>
+          <w:sz w:val="23"/>
+          <w:szCs w:val="23"/>
+          <w:lang w:eastAsia="en-AU"/>
+          <w14:ligatures w14:val="none"/>
+        </w:rPr>
+        <w:t>);</w:t>
+      </w:r>
+    </w:p>
+    <w:p/>
+    <w:p>
+      <w:r>
+        <w:t>//Alternative way to create the order using the PayPal SDK (the above code is the same as this one below)</w:t>
+      </w:r>
+    </w:p>
+    <w:p>
+      <w:r>
+        <w:t xml:space="preserve">//Need to add this to the file - use </w:t>
+      </w:r>
+      <w:proofErr w:type="spellStart"/>
+      <w:r>
+        <w:t>PayPalCheckoutSdk</w:t>
+      </w:r>
+      <w:proofErr w:type="spellEnd"/>
+      <w:r>
+        <w:t>\Orders\</w:t>
+      </w:r>
+      <w:proofErr w:type="spellStart"/>
+      <w:r>
+        <w:t>OrdersCreateRequest</w:t>
+      </w:r>
+      <w:proofErr w:type="spellEnd"/>
+      <w:r>
+        <w:t>;</w:t>
+      </w:r>
+    </w:p>
+    <w:p>
+      <w:r>
+        <w:t xml:space="preserve">// $request = new </w:t>
+      </w:r>
+      <w:proofErr w:type="spellStart"/>
+      <w:r>
+        <w:t>OrdersCreateRequest</w:t>
+      </w:r>
+      <w:proofErr w:type="spellEnd"/>
+      <w:r>
+        <w:t>();</w:t>
+      </w:r>
+    </w:p>
+    <w:p>
+      <w:r>
+        <w:t>// $request-&gt;body = $</w:t>
+      </w:r>
+      <w:proofErr w:type="spellStart"/>
+      <w:r>
+        <w:t>order_data</w:t>
+      </w:r>
+      <w:proofErr w:type="spellEnd"/>
+      <w:r>
+        <w:t>;</w:t>
+      </w:r>
     </w:p>
     <w:p/>
     <w:sectPr>
@@ -918,6 +1485,15 @@
       <w:szCs w:val="32"/>
     </w:rPr>
   </w:style>
+  <w:style w:type="paragraph" w:styleId="NoSpacing">
+    <w:name w:val="No Spacing"/>
+    <w:uiPriority w:val="1"/>
+    <w:qFormat/>
+    <w:rsid w:val="00690F86"/>
+    <w:pPr>
+      <w:spacing w:after="0" w:line="240" w:lineRule="auto"/>
+    </w:pPr>
+  </w:style>
 </w:styles>
 </file>
 

--- a/other-helpful-files/WPEC-helpful-code-pointers.docx
+++ b/other-helpful-files/WPEC-helpful-code-pointers.docx
@@ -1,6 +1,6 @@
 
 <file path=word/document.xml><?xml version="1.0" encoding="utf-8"?>
-<w:document xmlns:wpc="http://schemas.microsoft.com/office/word/2010/wordprocessingCanvas" xmlns:cx="http://schemas.microsoft.com/office/drawing/2014/chartex" xmlns:cx1="http://schemas.microsoft.com/office/drawing/2015/9/8/chartex" xmlns:cx2="http://schemas.microsoft.com/office/drawing/2015/10/21/chartex" xmlns:cx3="http://schemas.microsoft.com/office/drawing/2016/5/9/chartex" xmlns:cx4="http://schemas.microsoft.com/office/drawing/2016/5/10/chartex" xmlns:cx5="http://schemas.microsoft.com/office/drawing/2016/5/11/chartex" xmlns:cx6="http://schemas.microsoft.com/office/drawing/2016/5/12/chartex" xmlns:cx7="http://schemas.microsoft.com/office/drawing/2016/5/13/chartex" xmlns:cx8="http://schemas.microsoft.com/office/drawing/2016/5/14/chartex" xmlns:mc="http://schemas.openxmlformats.org/markup-compatibility/2006" xmlns:aink="http://schemas.microsoft.com/office/drawing/2016/ink" xmlns:am3d="http://schemas.microsoft.com/office/drawing/2017/model3d" xmlns:o="urn:schemas-microsoft-com:office:office" xmlns:oel="http://schemas.microsoft.com/office/2019/extlst" xmlns:r="http://schemas.openxmlformats.org/officeDocument/2006/relationships" xmlns:m="http://schemas.openxmlformats.org/officeDocument/2006/math" xmlns:v="urn:schemas-microsoft-com:vml" xmlns:wp14="http://schemas.microsoft.com/office/word/2010/wordprocessingDrawing" xmlns:wp="http://schemas.openxmlformats.org/drawingml/2006/wordprocessingDrawing" xmlns:w10="urn:schemas-microsoft-com:office:word" xmlns:w="http://schemas.openxmlformats.org/wordprocessingml/2006/main" xmlns:w14="http://schemas.microsoft.com/office/word/2010/wordml" xmlns:w15="http://schemas.microsoft.com/office/word/2012/wordml" xmlns:w16cex="http://schemas.microsoft.com/office/word/2018/wordml/cex" xmlns:w16cid="http://schemas.microsoft.com/office/word/2016/wordml/cid" xmlns:w16="http://schemas.microsoft.com/office/word/2018/wordml" xmlns:w16sdtdh="http://schemas.microsoft.com/office/word/2020/wordml/sdtdatahash" xmlns:w16se="http://schemas.microsoft.com/office/word/2015/wordml/symex" xmlns:wpg="http://schemas.microsoft.com/office/word/2010/wordprocessingGroup" xmlns:wpi="http://schemas.microsoft.com/office/word/2010/wordprocessingInk" xmlns:wne="http://schemas.microsoft.com/office/word/2006/wordml" xmlns:wps="http://schemas.microsoft.com/office/word/2010/wordprocessingShape" mc:Ignorable="w14 w15 w16se w16cid w16 w16cex w16sdtdh wp14">
+<w:document xmlns:wpc="http://schemas.microsoft.com/office/word/2010/wordprocessingCanvas" xmlns:cx="http://schemas.microsoft.com/office/drawing/2014/chartex" xmlns:cx1="http://schemas.microsoft.com/office/drawing/2015/9/8/chartex" xmlns:cx2="http://schemas.microsoft.com/office/drawing/2015/10/21/chartex" xmlns:cx3="http://schemas.microsoft.com/office/drawing/2016/5/9/chartex" xmlns:cx4="http://schemas.microsoft.com/office/drawing/2016/5/10/chartex" xmlns:cx5="http://schemas.microsoft.com/office/drawing/2016/5/11/chartex" xmlns:cx6="http://schemas.microsoft.com/office/drawing/2016/5/12/chartex" xmlns:cx7="http://schemas.microsoft.com/office/drawing/2016/5/13/chartex" xmlns:cx8="http://schemas.microsoft.com/office/drawing/2016/5/14/chartex" xmlns:mc="http://schemas.openxmlformats.org/markup-compatibility/2006" xmlns:aink="http://schemas.microsoft.com/office/drawing/2016/ink" xmlns:am3d="http://schemas.microsoft.com/office/drawing/2017/model3d" xmlns:o="urn:schemas-microsoft-com:office:office" xmlns:oel="http://schemas.microsoft.com/office/2019/extlst" xmlns:r="http://schemas.openxmlformats.org/officeDocument/2006/relationships" xmlns:m="http://schemas.openxmlformats.org/officeDocument/2006/math" xmlns:v="urn:schemas-microsoft-com:vml" xmlns:wp14="http://schemas.microsoft.com/office/word/2010/wordprocessingDrawing" xmlns:wp="http://schemas.openxmlformats.org/drawingml/2006/wordprocessingDrawing" xmlns:w10="urn:schemas-microsoft-com:office:word" xmlns:w="http://schemas.openxmlformats.org/wordprocessingml/2006/main" xmlns:w14="http://schemas.microsoft.com/office/word/2010/wordml" xmlns:w15="http://schemas.microsoft.com/office/word/2012/wordml" xmlns:w16cex="http://schemas.microsoft.com/office/word/2018/wordml/cex" xmlns:w16cid="http://schemas.microsoft.com/office/word/2016/wordml/cid" xmlns:w16="http://schemas.microsoft.com/office/word/2018/wordml" xmlns:w16du="http://schemas.microsoft.com/office/word/2023/wordml/word16du" xmlns:w16sdtdh="http://schemas.microsoft.com/office/word/2020/wordml/sdtdatahash" xmlns:w16sdtfl="http://schemas.microsoft.com/office/word/2024/wordml/sdtformatlock" xmlns:w16se="http://schemas.microsoft.com/office/word/2015/wordml/symex" xmlns:wpg="http://schemas.microsoft.com/office/word/2010/wordprocessingGroup" xmlns:wpi="http://schemas.microsoft.com/office/word/2010/wordprocessingInk" xmlns:wne="http://schemas.microsoft.com/office/word/2006/wordml" xmlns:wps="http://schemas.microsoft.com/office/word/2010/wordprocessingShape" mc:Ignorable="w14 w15 w16se w16cid w16 w16cex w16sdtdh w16sdtfl w16du wp14">
   <w:body>
     <w:p>
       <w:pPr>
@@ -17,6 +17,58 @@
         <w:pStyle w:val="Heading1"/>
       </w:pPr>
       <w:r>
+        <w:t xml:space="preserve">Default Settings at </w:t>
+      </w:r>
+      <w:r>
+        <w:t>Plugin Activation Time</w:t>
+      </w:r>
+    </w:p>
+    <w:p>
+      <w:r>
+        <w:t>#) The following function is run at plugin activation</w:t>
+      </w:r>
+    </w:p>
+    <w:p>
+      <w:proofErr w:type="gramStart"/>
+      <w:r>
+        <w:t>Main::</w:t>
+      </w:r>
+      <w:proofErr w:type="spellStart"/>
+      <w:proofErr w:type="gramEnd"/>
+      <w:r>
+        <w:t>single_activate</w:t>
+      </w:r>
+      <w:proofErr w:type="spellEnd"/>
+      <w:r>
+        <w:t>()</w:t>
+      </w:r>
+    </w:p>
+    <w:p>
+      <w:r>
+        <w:t>The following function can be used to set the default settings values:</w:t>
+      </w:r>
+    </w:p>
+    <w:p>
+      <w:proofErr w:type="gramStart"/>
+      <w:r>
+        <w:t>Main::</w:t>
+      </w:r>
+      <w:proofErr w:type="spellStart"/>
+      <w:proofErr w:type="gramEnd"/>
+      <w:r>
+        <w:t>get_defaults</w:t>
+      </w:r>
+      <w:proofErr w:type="spellEnd"/>
+      <w:r>
+        <w:t>()</w:t>
+      </w:r>
+    </w:p>
+    <w:p/>
+    <w:p>
+      <w:pPr>
+        <w:pStyle w:val="Heading1"/>
+      </w:pPr>
+      <w:r>
         <w:t>PayPal API Code Related</w:t>
       </w:r>
     </w:p>
@@ -40,7 +92,15 @@
     </w:p>
     <w:p>
       <w:r>
-        <w:t>WPEC Main -&gt; public/includes/class-shortcodes.php/generate_pp_express_checkout_button()</w:t>
+        <w:t>WPEC Main -&gt; public/includes/class-shortcodes.php/generate_pp_express_checkout_</w:t>
+      </w:r>
+      <w:proofErr w:type="gramStart"/>
+      <w:r>
+        <w:t>button(</w:t>
+      </w:r>
+      <w:proofErr w:type="gramEnd"/>
+      <w:r>
+        <w:t>)</w:t>
       </w:r>
     </w:p>
     <w:p/>
@@ -62,7 +122,15 @@
       </w:r>
       <w:proofErr w:type="spellEnd"/>
       <w:r>
-        <w:t>" action. It then takes the data from the request and adds to the database to  populate the orders menu.</w:t>
+        <w:t xml:space="preserve">" action. It then takes the data from the request and adds to the database </w:t>
+      </w:r>
+      <w:proofErr w:type="gramStart"/>
+      <w:r>
+        <w:t>to  populate</w:t>
+      </w:r>
+      <w:proofErr w:type="gramEnd"/>
+      <w:r>
+        <w:t xml:space="preserve"> the orders menu.</w:t>
       </w:r>
     </w:p>
     <w:p/>
@@ -80,11 +148,19 @@
       </w:r>
       <w:proofErr w:type="spellStart"/>
       <w:r>
-        <w:t>get_plan_id</w:t>
-      </w:r>
-      <w:proofErr w:type="spellEnd"/>
-      <w:r>
-        <w:t>() (the "</w:t>
+        <w:t>get_plan_</w:t>
+      </w:r>
+      <w:proofErr w:type="gramStart"/>
+      <w:r>
+        <w:t>id</w:t>
+      </w:r>
+      <w:proofErr w:type="spellEnd"/>
+      <w:r>
+        <w:t>(</w:t>
+      </w:r>
+      <w:proofErr w:type="gramEnd"/>
+      <w:r>
+        <w:t>) (the "</w:t>
       </w:r>
       <w:proofErr w:type="spellStart"/>
       <w:r>
@@ -129,11 +205,19 @@
       </w:r>
       <w:proofErr w:type="spellStart"/>
       <w:r>
-        <w:t>handle_webhook</w:t>
-      </w:r>
-      <w:proofErr w:type="spellEnd"/>
-      <w:r>
-        <w:t>()</w:t>
+        <w:t>handle_</w:t>
+      </w:r>
+      <w:proofErr w:type="gramStart"/>
+      <w:r>
+        <w:t>webhook</w:t>
+      </w:r>
+      <w:proofErr w:type="spellEnd"/>
+      <w:r>
+        <w:t>(</w:t>
+      </w:r>
+      <w:proofErr w:type="gramEnd"/>
+      <w:r>
+        <w:t>)</w:t>
       </w:r>
     </w:p>
     <w:p/>
@@ -149,11 +233,19 @@
       </w:r>
       <w:proofErr w:type="spellStart"/>
       <w:r>
-        <w:t>add_event</w:t>
-      </w:r>
-      <w:proofErr w:type="spellEnd"/>
-      <w:r>
-        <w:t>() function and '</w:t>
+        <w:t>add_</w:t>
+      </w:r>
+      <w:proofErr w:type="gramStart"/>
+      <w:r>
+        <w:t>event</w:t>
+      </w:r>
+      <w:proofErr w:type="spellEnd"/>
+      <w:r>
+        <w:t>(</w:t>
+      </w:r>
+      <w:proofErr w:type="gramEnd"/>
+      <w:r>
+        <w:t>) function and '</w:t>
       </w:r>
       <w:proofErr w:type="spellStart"/>
       <w:r>
@@ -192,11 +284,19 @@
       </w:r>
       <w:proofErr w:type="spellStart"/>
       <w:r>
-        <w:t>add_subscription</w:t>
-      </w:r>
-      <w:proofErr w:type="spellEnd"/>
-      <w:r>
-        <w:t>()</w:t>
+        <w:t>add_</w:t>
+      </w:r>
+      <w:proofErr w:type="gramStart"/>
+      <w:r>
+        <w:t>subscription</w:t>
+      </w:r>
+      <w:proofErr w:type="spellEnd"/>
+      <w:r>
+        <w:t>(</w:t>
+      </w:r>
+      <w:proofErr w:type="gramEnd"/>
+      <w:r>
+        <w:t>)</w:t>
       </w:r>
     </w:p>
     <w:p/>
@@ -216,14 +316,15 @@
     <w:p/>
     <w:p>
       <w:r>
-        <w:lastRenderedPageBreak/>
         <w:t>When the transaction completes on the popup: JS code -&gt; "</w:t>
       </w:r>
       <w:proofErr w:type="spellStart"/>
+      <w:proofErr w:type="gramStart"/>
       <w:r>
         <w:t>handler.buttonArgs.onApprove</w:t>
       </w:r>
       <w:proofErr w:type="spellEnd"/>
+      <w:proofErr w:type="gramEnd"/>
       <w:r>
         <w:t>"</w:t>
       </w:r>
@@ -250,11 +351,19 @@
       </w:r>
       <w:proofErr w:type="spellStart"/>
       <w:r>
-        <w:t>add_subscription</w:t>
-      </w:r>
-      <w:proofErr w:type="spellEnd"/>
-      <w:r>
-        <w:t>( $order, $payment, $data )</w:t>
+        <w:t>add_</w:t>
+      </w:r>
+      <w:proofErr w:type="gramStart"/>
+      <w:r>
+        <w:t>subscription</w:t>
+      </w:r>
+      <w:proofErr w:type="spellEnd"/>
+      <w:r>
+        <w:t>( $</w:t>
+      </w:r>
+      <w:proofErr w:type="gramEnd"/>
+      <w:r>
+        <w:t>order, $payment, $data )</w:t>
       </w:r>
     </w:p>
     <w:p>
@@ -428,6 +537,7 @@
         </w:rPr>
         <w:t xml:space="preserve"> </w:t>
       </w:r>
+      <w:proofErr w:type="gramStart"/>
       <w:r>
         <w:rPr>
           <w:rFonts w:ascii="Consolas" w:eastAsia="Times New Roman" w:hAnsi="Consolas" w:cs="Times New Roman"/>
@@ -462,7 +572,20 @@
           <w:lang w:eastAsia="en-AU"/>
           <w14:ligatures w14:val="none"/>
         </w:rPr>
-        <w:t>'/v2/checkout/orders'</w:t>
+        <w:t>'</w:t>
+      </w:r>
+      <w:proofErr w:type="gramEnd"/>
+      <w:r>
+        <w:rPr>
+          <w:rFonts w:ascii="Consolas" w:eastAsia="Times New Roman" w:hAnsi="Consolas" w:cs="Times New Roman"/>
+          <w:color w:val="CE9178"/>
+          <w:kern w:val="0"/>
+          <w:sz w:val="23"/>
+          <w:szCs w:val="23"/>
+          <w:lang w:eastAsia="en-AU"/>
+          <w14:ligatures w14:val="none"/>
+        </w:rPr>
+        <w:t>/v2/checkout/orders'</w:t>
       </w:r>
       <w:r>
         <w:rPr>
@@ -598,7 +721,20 @@
           <w:lang w:eastAsia="en-AU"/>
           <w14:ligatures w14:val="none"/>
         </w:rPr>
-        <w:t>order_data</w:t>
+        <w:t>order_</w:t>
+      </w:r>
+      <w:proofErr w:type="gramStart"/>
+      <w:r>
+        <w:rPr>
+          <w:rFonts w:ascii="Consolas" w:eastAsia="Times New Roman" w:hAnsi="Consolas" w:cs="Times New Roman"/>
+          <w:color w:val="9CDCFE"/>
+          <w:kern w:val="0"/>
+          <w:sz w:val="23"/>
+          <w:szCs w:val="23"/>
+          <w:lang w:eastAsia="en-AU"/>
+          <w14:ligatures w14:val="none"/>
+        </w:rPr>
+        <w:t>data</w:t>
       </w:r>
       <w:proofErr w:type="spellEnd"/>
       <w:r>
@@ -613,6 +749,7 @@
         </w:rPr>
         <w:t>;</w:t>
       </w:r>
+      <w:proofErr w:type="gramEnd"/>
     </w:p>
     <w:p>
       <w:pPr>
@@ -718,6 +855,7 @@
         </w:rPr>
         <w:t xml:space="preserve"> = </w:t>
       </w:r>
+      <w:proofErr w:type="gramStart"/>
       <w:r>
         <w:rPr>
           <w:rFonts w:ascii="Consolas" w:eastAsia="Times New Roman" w:hAnsi="Consolas" w:cs="Times New Roman"/>
@@ -742,6 +880,7 @@
         </w:rPr>
         <w:t>::</w:t>
       </w:r>
+      <w:proofErr w:type="gramEnd"/>
       <w:r>
         <w:rPr>
           <w:rFonts w:ascii="Consolas" w:eastAsia="Times New Roman" w:hAnsi="Consolas" w:cs="Times New Roman"/>
@@ -877,6 +1016,7 @@
         </w:rPr>
         <w:t>$request</w:t>
       </w:r>
+      <w:proofErr w:type="gramStart"/>
       <w:r>
         <w:rPr>
           <w:rFonts w:ascii="Consolas" w:eastAsia="Times New Roman" w:hAnsi="Consolas" w:cs="Times New Roman"/>
@@ -889,6 +1029,7 @@
         </w:rPr>
         <w:t>);</w:t>
       </w:r>
+      <w:proofErr w:type="gramEnd"/>
     </w:p>
     <w:p/>
     <w:p>
@@ -905,6 +1046,7 @@
         <w:t>PayPalCheckoutSdk</w:t>
       </w:r>
       <w:proofErr w:type="spellEnd"/>
+      <w:proofErr w:type="gramStart"/>
       <w:r>
         <w:t>\Orders\</w:t>
       </w:r>
@@ -916,18 +1058,24 @@
       <w:r>
         <w:t>;</w:t>
       </w:r>
+      <w:proofErr w:type="gramEnd"/>
     </w:p>
     <w:p>
       <w:r>
         <w:t xml:space="preserve">// $request = new </w:t>
       </w:r>
       <w:proofErr w:type="spellStart"/>
+      <w:proofErr w:type="gramStart"/>
       <w:r>
         <w:t>OrdersCreateRequest</w:t>
       </w:r>
       <w:proofErr w:type="spellEnd"/>
       <w:r>
-        <w:t>();</w:t>
+        <w:t>(</w:t>
+      </w:r>
+      <w:proofErr w:type="gramEnd"/>
+      <w:r>
+        <w:t>);</w:t>
       </w:r>
     </w:p>
     <w:p>
@@ -936,12 +1084,17 @@
       </w:r>
       <w:proofErr w:type="spellStart"/>
       <w:r>
-        <w:t>order_data</w:t>
+        <w:t>order_</w:t>
+      </w:r>
+      <w:proofErr w:type="gramStart"/>
+      <w:r>
+        <w:t>data</w:t>
       </w:r>
       <w:proofErr w:type="spellEnd"/>
       <w:r>
         <w:t>;</w:t>
       </w:r>
+      <w:proofErr w:type="gramEnd"/>
     </w:p>
     <w:p/>
     <w:sectPr>
@@ -955,7 +1108,7 @@
 </file>
 
 <file path=word/styles.xml><?xml version="1.0" encoding="utf-8"?>
-<w:styles xmlns:mc="http://schemas.openxmlformats.org/markup-compatibility/2006" xmlns:r="http://schemas.openxmlformats.org/officeDocument/2006/relationships" xmlns:w="http://schemas.openxmlformats.org/wordprocessingml/2006/main" xmlns:w14="http://schemas.microsoft.com/office/word/2010/wordml" xmlns:w15="http://schemas.microsoft.com/office/word/2012/wordml" xmlns:w16cex="http://schemas.microsoft.com/office/word/2018/wordml/cex" xmlns:w16cid="http://schemas.microsoft.com/office/word/2016/wordml/cid" xmlns:w16="http://schemas.microsoft.com/office/word/2018/wordml" xmlns:w16sdtdh="http://schemas.microsoft.com/office/word/2020/wordml/sdtdatahash" xmlns:w16se="http://schemas.microsoft.com/office/word/2015/wordml/symex" mc:Ignorable="w14 w15 w16se w16cid w16 w16cex w16sdtdh">
+<w:styles xmlns:mc="http://schemas.openxmlformats.org/markup-compatibility/2006" xmlns:r="http://schemas.openxmlformats.org/officeDocument/2006/relationships" xmlns:w="http://schemas.openxmlformats.org/wordprocessingml/2006/main" xmlns:w14="http://schemas.microsoft.com/office/word/2010/wordml" xmlns:w15="http://schemas.microsoft.com/office/word/2012/wordml" xmlns:w16cex="http://schemas.microsoft.com/office/word/2018/wordml/cex" xmlns:w16cid="http://schemas.microsoft.com/office/word/2016/wordml/cid" xmlns:w16="http://schemas.microsoft.com/office/word/2018/wordml" xmlns:w16du="http://schemas.microsoft.com/office/word/2023/wordml/word16du" xmlns:w16sdtdh="http://schemas.microsoft.com/office/word/2020/wordml/sdtdatahash" xmlns:w16sdtfl="http://schemas.microsoft.com/office/word/2024/wordml/sdtformatlock" xmlns:w16se="http://schemas.microsoft.com/office/word/2015/wordml/symex" mc:Ignorable="w14 w15 w16se w16cid w16 w16cex w16sdtdh w16sdtfl w16du">
   <w:docDefaults>
     <w:rPrDefault>
       <w:rPr>
@@ -1401,7 +1554,6 @@
   <w:style w:type="character" w:default="1" w:styleId="DefaultParagraphFont">
     <w:name w:val="Default Paragraph Font"/>
     <w:uiPriority w:val="1"/>
-    <w:semiHidden/>
     <w:unhideWhenUsed/>
   </w:style>
   <w:style w:type="table" w:default="1" w:styleId="TableNormal">

--- a/other-helpful-files/WPEC-helpful-code-pointers.docx
+++ b/other-helpful-files/WPEC-helpful-code-pointers.docx
@@ -29,16 +29,12 @@
       </w:r>
     </w:p>
     <w:p>
-      <w:proofErr w:type="gramStart"/>
       <w:r>
         <w:t>Main::</w:t>
       </w:r>
-      <w:proofErr w:type="spellStart"/>
-      <w:proofErr w:type="gramEnd"/>
       <w:r>
         <w:t>single_activate</w:t>
       </w:r>
-      <w:proofErr w:type="spellEnd"/>
       <w:r>
         <w:t>()</w:t>
       </w:r>
@@ -49,18 +45,11 @@
       </w:r>
     </w:p>
     <w:p>
-      <w:proofErr w:type="gramStart"/>
       <w:r>
         <w:t>Main::</w:t>
       </w:r>
-      <w:proofErr w:type="spellStart"/>
-      <w:proofErr w:type="gramEnd"/>
-      <w:r>
-        <w:t>get_defaults</w:t>
-      </w:r>
-      <w:proofErr w:type="spellEnd"/>
-      <w:r>
-        <w:t>()</w:t>
+      <w:r>
+        <w:t>get_defaults()</w:t>
       </w:r>
     </w:p>
     <w:p/>
@@ -79,110 +68,30 @@
     </w:p>
     <w:p>
       <w:r>
-        <w:t xml:space="preserve">#) The following function shows how the HTML code is output for the button using a </w:t>
-      </w:r>
-      <w:proofErr w:type="spellStart"/>
-      <w:r>
-        <w:t>shortocde</w:t>
-      </w:r>
-      <w:proofErr w:type="spellEnd"/>
-      <w:r>
-        <w:t>:</w:t>
-      </w:r>
-    </w:p>
-    <w:p>
-      <w:r>
-        <w:t>WPEC Main -&gt; public/includes/class-shortcodes.php/generate_pp_express_checkout_</w:t>
-      </w:r>
-      <w:proofErr w:type="gramStart"/>
-      <w:r>
-        <w:t>button(</w:t>
-      </w:r>
-      <w:proofErr w:type="gramEnd"/>
-      <w:r>
-        <w:t>)</w:t>
+        <w:t>#) The following function shows how the HTML code is output for the button using a shortocde:</w:t>
+      </w:r>
+    </w:p>
+    <w:p>
+      <w:r>
+        <w:t>WPEC Main -&gt; public/includes/class-shortcodes.php/generate_pp_express_checkout_button()</w:t>
       </w:r>
     </w:p>
     <w:p/>
     <w:p>
       <w:r>
-        <w:t>#) WPEC Main -&gt; the "</w:t>
-      </w:r>
-      <w:proofErr w:type="spellStart"/>
-      <w:r>
-        <w:t>wpec_process_payment</w:t>
-      </w:r>
-      <w:proofErr w:type="spellEnd"/>
-      <w:r>
-        <w:t>" function gets triggered from the payment JS "</w:t>
-      </w:r>
-      <w:proofErr w:type="spellStart"/>
-      <w:r>
-        <w:t>onApprove</w:t>
-      </w:r>
-      <w:proofErr w:type="spellEnd"/>
-      <w:r>
-        <w:t xml:space="preserve">" action. It then takes the data from the request and adds to the database </w:t>
-      </w:r>
-      <w:proofErr w:type="gramStart"/>
-      <w:r>
-        <w:t>to  populate</w:t>
-      </w:r>
-      <w:proofErr w:type="gramEnd"/>
-      <w:r>
-        <w:t xml:space="preserve"> the orders menu.</w:t>
+        <w:t>#) WPEC Main -&gt; the "wpec_process_payment" function gets triggered from the payment JS "onApprove" action. It then takes the data from the request and adds to the database to  populate the orders menu.</w:t>
       </w:r>
     </w:p>
     <w:p/>
     <w:p>
       <w:r>
-        <w:t>1) WPEC Main -&gt; includes/class-process-</w:t>
-      </w:r>
-      <w:proofErr w:type="spellStart"/>
-      <w:r>
-        <w:t>subscription.php</w:t>
-      </w:r>
-      <w:proofErr w:type="spellEnd"/>
-      <w:r>
-        <w:t xml:space="preserve"> -&gt; </w:t>
-      </w:r>
-      <w:proofErr w:type="spellStart"/>
-      <w:r>
-        <w:t>get_plan_</w:t>
-      </w:r>
-      <w:proofErr w:type="gramStart"/>
-      <w:r>
-        <w:t>id</w:t>
-      </w:r>
-      <w:proofErr w:type="spellEnd"/>
-      <w:r>
-        <w:t>(</w:t>
-      </w:r>
-      <w:proofErr w:type="gramEnd"/>
-      <w:r>
-        <w:t>) (the "</w:t>
-      </w:r>
-      <w:proofErr w:type="spellStart"/>
-      <w:r>
-        <w:t>wpec_sub_get_plan_id</w:t>
-      </w:r>
-      <w:proofErr w:type="spellEnd"/>
-      <w:r>
-        <w:t>" ajax hook)</w:t>
+        <w:t>1) WPEC Main -&gt; includes/class-process-subscription.php -&gt; get_plan_id() (the "wpec_sub_get_plan_id" ajax hook)</w:t>
       </w:r>
     </w:p>
     <w:p/>
     <w:p>
       <w:r>
-        <w:t>2) [webhook create] Follow the breadcrumbs of '</w:t>
-      </w:r>
-      <w:proofErr w:type="spellStart"/>
-      <w:r>
-        <w:t>wpec_sub_create_webhook</w:t>
-      </w:r>
-      <w:proofErr w:type="spellEnd"/>
-      <w:r>
-        <w:t>' ajax request (from the "Create Webhook" button) so you can see how a webhook is created for the site.</w:t>
+        <w:t>2) [webhook create] Follow the breadcrumbs of 'wpec_sub_create_webhook' ajax request (from the "Create Webhook" button) so you can see how a webhook is created for the site.</w:t>
       </w:r>
     </w:p>
     <w:p/>
@@ -193,31 +102,7 @@
     </w:p>
     <w:p>
       <w:r>
-        <w:t>WPEC-sub-addon -&gt; webhook-handler/class-</w:t>
-      </w:r>
-      <w:proofErr w:type="spellStart"/>
-      <w:r>
-        <w:t>listener.php</w:t>
-      </w:r>
-      <w:proofErr w:type="spellEnd"/>
-      <w:r>
-        <w:t xml:space="preserve"> -&gt; </w:t>
-      </w:r>
-      <w:proofErr w:type="spellStart"/>
-      <w:r>
-        <w:t>handle_</w:t>
-      </w:r>
-      <w:proofErr w:type="gramStart"/>
-      <w:r>
-        <w:t>webhook</w:t>
-      </w:r>
-      <w:proofErr w:type="spellEnd"/>
-      <w:r>
-        <w:t>(</w:t>
-      </w:r>
-      <w:proofErr w:type="gramEnd"/>
-      <w:r>
-        <w:t>)</w:t>
+        <w:t>WPEC-sub-addon -&gt; webhook-handler/class-listener.php -&gt; handle_webhook()</w:t>
       </w:r>
     </w:p>
     <w:p/>
@@ -229,39 +114,7 @@
     <w:p/>
     <w:p>
       <w:r>
-        <w:t xml:space="preserve">4) Follow the breadcrumbs of </w:t>
-      </w:r>
-      <w:proofErr w:type="spellStart"/>
-      <w:r>
-        <w:t>add_</w:t>
-      </w:r>
-      <w:proofErr w:type="gramStart"/>
-      <w:r>
-        <w:t>event</w:t>
-      </w:r>
-      <w:proofErr w:type="spellEnd"/>
-      <w:r>
-        <w:t>(</w:t>
-      </w:r>
-      <w:proofErr w:type="gramEnd"/>
-      <w:r>
-        <w:t>) function and '</w:t>
-      </w:r>
-      <w:proofErr w:type="spellStart"/>
-      <w:r>
-        <w:t>wpec_sub_events</w:t>
-      </w:r>
-      <w:proofErr w:type="spellEnd"/>
-      <w:r>
-        <w:t xml:space="preserve">' </w:t>
-      </w:r>
-      <w:proofErr w:type="spellStart"/>
-      <w:r>
-        <w:t>post_meta</w:t>
-      </w:r>
-      <w:proofErr w:type="spellEnd"/>
-      <w:r>
-        <w:t xml:space="preserve"> to see how all the subscription related webhook events are saved in the post meta.</w:t>
+        <w:t>4) Follow the breadcrumbs of add_event() function and 'wpec_sub_events' post_meta to see how all the subscription related webhook events are saved in the post meta.</w:t>
       </w:r>
     </w:p>
     <w:p/>
@@ -272,147 +125,45 @@
     </w:p>
     <w:p>
       <w:r>
-        <w:t>WPEC-sub-addon -&gt; class-process-</w:t>
-      </w:r>
-      <w:proofErr w:type="spellStart"/>
-      <w:r>
-        <w:t>subscription.php</w:t>
-      </w:r>
-      <w:proofErr w:type="spellEnd"/>
-      <w:r>
-        <w:t>/</w:t>
-      </w:r>
-      <w:proofErr w:type="spellStart"/>
-      <w:r>
-        <w:t>add_</w:t>
-      </w:r>
-      <w:proofErr w:type="gramStart"/>
-      <w:r>
-        <w:t>subscription</w:t>
-      </w:r>
-      <w:proofErr w:type="spellEnd"/>
-      <w:r>
-        <w:t>(</w:t>
-      </w:r>
-      <w:proofErr w:type="gramEnd"/>
-      <w:r>
-        <w:t>)</w:t>
+        <w:t>WPEC-sub-addon -&gt; class-process-subscription.php/add_subscription()</w:t>
       </w:r>
     </w:p>
     <w:p/>
     <w:p>
       <w:r>
-        <w:t xml:space="preserve">6) The following breadcrumbs show how a NEW </w:t>
-      </w:r>
-      <w:proofErr w:type="spellStart"/>
-      <w:r>
-        <w:t>subscripiton</w:t>
-      </w:r>
-      <w:proofErr w:type="spellEnd"/>
-      <w:r>
-        <w:t xml:space="preserve"> checkout is added to the DB. </w:t>
+        <w:t xml:space="preserve">6) The following breadcrumbs show how a NEW subscripiton checkout is added to the DB. </w:t>
       </w:r>
     </w:p>
     <w:p/>
     <w:p>
       <w:r>
-        <w:t>When the transaction completes on the popup: JS code -&gt; "</w:t>
-      </w:r>
-      <w:proofErr w:type="spellStart"/>
-      <w:proofErr w:type="gramStart"/>
-      <w:r>
-        <w:t>handler.buttonArgs.onApprove</w:t>
-      </w:r>
-      <w:proofErr w:type="spellEnd"/>
-      <w:proofErr w:type="gramEnd"/>
-      <w:r>
-        <w:t>"</w:t>
-      </w:r>
-    </w:p>
-    <w:p>
-      <w:r>
-        <w:t xml:space="preserve">Then it goes to the </w:t>
-      </w:r>
-      <w:proofErr w:type="spellStart"/>
-      <w:r>
-        <w:t>folloiwng</w:t>
-      </w:r>
-      <w:proofErr w:type="spellEnd"/>
-      <w:r>
-        <w:t xml:space="preserve"> function on the server side: class-process-</w:t>
-      </w:r>
-      <w:proofErr w:type="spellStart"/>
-      <w:r>
-        <w:t>subscription.php</w:t>
-      </w:r>
-      <w:proofErr w:type="spellEnd"/>
-      <w:r>
-        <w:t xml:space="preserve"> -&gt; </w:t>
-      </w:r>
-      <w:proofErr w:type="spellStart"/>
-      <w:r>
-        <w:t>add_</w:t>
-      </w:r>
-      <w:proofErr w:type="gramStart"/>
-      <w:r>
-        <w:t>subscription</w:t>
-      </w:r>
-      <w:proofErr w:type="spellEnd"/>
-      <w:r>
-        <w:t>( $</w:t>
-      </w:r>
-      <w:proofErr w:type="gramEnd"/>
-      <w:r>
-        <w:t>order, $payment, $data )</w:t>
-      </w:r>
-    </w:p>
-    <w:p>
-      <w:r>
-        <w:t xml:space="preserve">6.1) Search for the following key actions in the JS files (or the plugin) to see how/what parameters are used to create an order or a </w:t>
-      </w:r>
-      <w:proofErr w:type="spellStart"/>
-      <w:r>
-        <w:t>subscripiton</w:t>
-      </w:r>
-      <w:proofErr w:type="spellEnd"/>
-      <w:r>
-        <w:t xml:space="preserve"> </w:t>
-      </w:r>
-      <w:proofErr w:type="spellStart"/>
-      <w:r>
-        <w:t>payent</w:t>
-      </w:r>
-      <w:proofErr w:type="spellEnd"/>
-      <w:r>
-        <w:t>/order from the front-end checkout JS code.</w:t>
-      </w:r>
-    </w:p>
-    <w:p>
-      <w:proofErr w:type="spellStart"/>
-      <w:r>
-        <w:t>buttonArgs.createOrder</w:t>
-      </w:r>
-      <w:proofErr w:type="spellEnd"/>
-      <w:r>
-        <w:t xml:space="preserve"> (used for one time buy now buttons)</w:t>
-      </w:r>
-    </w:p>
-    <w:p>
-      <w:proofErr w:type="spellStart"/>
-      <w:r>
-        <w:t>buttonArgs.createSubscription</w:t>
-      </w:r>
-      <w:proofErr w:type="spellEnd"/>
-      <w:r>
-        <w:t xml:space="preserve"> (used for recurring/subscription payment buttons)</w:t>
-      </w:r>
-    </w:p>
-    <w:p>
-      <w:proofErr w:type="spellStart"/>
+        <w:t>When the transaction completes on the popup: JS code -&gt; "handler.buttonArgs.onApprove"</w:t>
+      </w:r>
+    </w:p>
+    <w:p>
+      <w:r>
+        <w:t>Then it goes to the folloiwng function on the server side: class-process-subscription.php -&gt; add_subscription( $order, $payment, $data )</w:t>
+      </w:r>
+    </w:p>
+    <w:p>
+      <w:r>
+        <w:t>6.1) Search for the following key actions in the JS files (or the plugin) to see how/what parameters are used to create an order or a subscripiton payent/order from the front-end checkout JS code.</w:t>
+      </w:r>
+    </w:p>
+    <w:p>
+      <w:r>
+        <w:t>buttonArgs.createOrder (used for one time buy now buttons)</w:t>
+      </w:r>
+    </w:p>
+    <w:p>
+      <w:r>
+        <w:t>buttonArgs.createSubscription (used for recurring/subscription payment buttons)</w:t>
+      </w:r>
+    </w:p>
+    <w:p>
       <w:r>
         <w:t>buttonArgs.onApprove</w:t>
       </w:r>
-      <w:proofErr w:type="spellEnd"/>
     </w:p>
     <w:p/>
     <w:p>
@@ -423,7 +174,52 @@
         <w:t>PayPal API Call - Create-Order</w:t>
       </w:r>
     </w:p>
-    <w:p/>
+    <w:p>
+      <w:r>
+        <w:t>--------------------------------------------------</w:t>
+      </w:r>
+    </w:p>
+    <w:p>
+      <w:r>
+        <w:t>The data from the create order call is set/massaged in the following function. Search for it to find the responsible code:</w:t>
+      </w:r>
+    </w:p>
+    <w:p>
+      <w:pPr>
+        <w:rPr>
+          <w:rStyle w:val="SubtleEmphasis"/>
+        </w:rPr>
+      </w:pPr>
+      <w:r>
+        <w:rPr>
+          <w:rStyle w:val="SubtleEmphasis"/>
+        </w:rPr>
+        <w:t>PayPal_Payment_Button_Ajax_Handler</w:t>
+      </w:r>
+      <w:r>
+        <w:rPr>
+          <w:rStyle w:val="SubtleEmphasis"/>
+        </w:rPr>
+        <w:t>::</w:t>
+      </w:r>
+      <w:r>
+        <w:rPr>
+          <w:rStyle w:val="SubtleEmphasis"/>
+        </w:rPr>
+        <w:t>create_order_data_for_pp_api</w:t>
+      </w:r>
+      <w:r>
+        <w:rPr>
+          <w:rStyle w:val="SubtleEmphasis"/>
+        </w:rPr>
+        <w:t>()</w:t>
+      </w:r>
+    </w:p>
+    <w:p>
+      <w:r>
+        <w:t>You can also search for the following code which we use for create-order:</w:t>
+      </w:r>
+    </w:p>
     <w:p>
       <w:pPr>
         <w:shd w:val="clear" w:color="auto" w:fill="1F1F1F"/>
@@ -537,7 +333,6 @@
         </w:rPr>
         <w:t xml:space="preserve"> </w:t>
       </w:r>
-      <w:proofErr w:type="gramStart"/>
       <w:r>
         <w:rPr>
           <w:rFonts w:ascii="Consolas" w:eastAsia="Times New Roman" w:hAnsi="Consolas" w:cs="Times New Roman"/>
@@ -572,20 +367,7 @@
           <w:lang w:eastAsia="en-AU"/>
           <w14:ligatures w14:val="none"/>
         </w:rPr>
-        <w:t>'</w:t>
-      </w:r>
-      <w:proofErr w:type="gramEnd"/>
-      <w:r>
-        <w:rPr>
-          <w:rFonts w:ascii="Consolas" w:eastAsia="Times New Roman" w:hAnsi="Consolas" w:cs="Times New Roman"/>
-          <w:color w:val="CE9178"/>
-          <w:kern w:val="0"/>
-          <w:sz w:val="23"/>
-          <w:szCs w:val="23"/>
-          <w:lang w:eastAsia="en-AU"/>
-          <w14:ligatures w14:val="none"/>
-        </w:rPr>
-        <w:t>/v2/checkout/orders'</w:t>
+        <w:t>'/v2/checkout/orders'</w:t>
       </w:r>
       <w:r>
         <w:rPr>
@@ -708,35 +490,8 @@
           <w:lang w:eastAsia="en-AU"/>
           <w14:ligatures w14:val="none"/>
         </w:rPr>
-        <w:t>$</w:t>
-      </w:r>
-      <w:proofErr w:type="spellStart"/>
-      <w:r>
-        <w:rPr>
-          <w:rFonts w:ascii="Consolas" w:eastAsia="Times New Roman" w:hAnsi="Consolas" w:cs="Times New Roman"/>
-          <w:color w:val="9CDCFE"/>
-          <w:kern w:val="0"/>
-          <w:sz w:val="23"/>
-          <w:szCs w:val="23"/>
-          <w:lang w:eastAsia="en-AU"/>
-          <w14:ligatures w14:val="none"/>
-        </w:rPr>
-        <w:t>order_</w:t>
-      </w:r>
-      <w:proofErr w:type="gramStart"/>
-      <w:r>
-        <w:rPr>
-          <w:rFonts w:ascii="Consolas" w:eastAsia="Times New Roman" w:hAnsi="Consolas" w:cs="Times New Roman"/>
-          <w:color w:val="9CDCFE"/>
-          <w:kern w:val="0"/>
-          <w:sz w:val="23"/>
-          <w:szCs w:val="23"/>
-          <w:lang w:eastAsia="en-AU"/>
-          <w14:ligatures w14:val="none"/>
-        </w:rPr>
-        <w:t>data</w:t>
-      </w:r>
-      <w:proofErr w:type="spellEnd"/>
+        <w:t>$order_data</w:t>
+      </w:r>
       <w:r>
         <w:rPr>
           <w:rFonts w:ascii="Consolas" w:eastAsia="Times New Roman" w:hAnsi="Consolas" w:cs="Times New Roman"/>
@@ -749,7 +504,6 @@
         </w:rPr>
         <w:t>;</w:t>
       </w:r>
-      <w:proofErr w:type="gramEnd"/>
     </w:p>
     <w:p>
       <w:pPr>
@@ -855,7 +609,6 @@
         </w:rPr>
         <w:t xml:space="preserve"> = </w:t>
       </w:r>
-      <w:proofErr w:type="gramStart"/>
       <w:r>
         <w:rPr>
           <w:rFonts w:ascii="Consolas" w:eastAsia="Times New Roman" w:hAnsi="Consolas" w:cs="Times New Roman"/>
@@ -880,7 +633,6 @@
         </w:rPr>
         <w:t>::</w:t>
       </w:r>
-      <w:proofErr w:type="gramEnd"/>
       <w:r>
         <w:rPr>
           <w:rFonts w:ascii="Consolas" w:eastAsia="Times New Roman" w:hAnsi="Consolas" w:cs="Times New Roman"/>
@@ -1016,7 +768,6 @@
         </w:rPr>
         <w:t>$request</w:t>
       </w:r>
-      <w:proofErr w:type="gramStart"/>
       <w:r>
         <w:rPr>
           <w:rFonts w:ascii="Consolas" w:eastAsia="Times New Roman" w:hAnsi="Consolas" w:cs="Times New Roman"/>
@@ -1029,7 +780,6 @@
         </w:rPr>
         <w:t>);</w:t>
       </w:r>
-      <w:proofErr w:type="gramEnd"/>
     </w:p>
     <w:p/>
     <w:p>
@@ -1039,62 +789,18 @@
     </w:p>
     <w:p>
       <w:r>
-        <w:t xml:space="preserve">//Need to add this to the file - use </w:t>
-      </w:r>
-      <w:proofErr w:type="spellStart"/>
-      <w:r>
-        <w:t>PayPalCheckoutSdk</w:t>
-      </w:r>
-      <w:proofErr w:type="spellEnd"/>
-      <w:proofErr w:type="gramStart"/>
-      <w:r>
-        <w:t>\Orders\</w:t>
-      </w:r>
-      <w:proofErr w:type="spellStart"/>
-      <w:r>
-        <w:t>OrdersCreateRequest</w:t>
-      </w:r>
-      <w:proofErr w:type="spellEnd"/>
-      <w:r>
-        <w:t>;</w:t>
-      </w:r>
-      <w:proofErr w:type="gramEnd"/>
-    </w:p>
-    <w:p>
-      <w:r>
-        <w:t xml:space="preserve">// $request = new </w:t>
-      </w:r>
-      <w:proofErr w:type="spellStart"/>
-      <w:proofErr w:type="gramStart"/>
-      <w:r>
-        <w:t>OrdersCreateRequest</w:t>
-      </w:r>
-      <w:proofErr w:type="spellEnd"/>
-      <w:r>
-        <w:t>(</w:t>
-      </w:r>
-      <w:proofErr w:type="gramEnd"/>
-      <w:r>
-        <w:t>);</w:t>
-      </w:r>
-    </w:p>
-    <w:p>
-      <w:r>
-        <w:t>// $request-&gt;body = $</w:t>
-      </w:r>
-      <w:proofErr w:type="spellStart"/>
-      <w:r>
-        <w:t>order_</w:t>
-      </w:r>
-      <w:proofErr w:type="gramStart"/>
-      <w:r>
-        <w:t>data</w:t>
-      </w:r>
-      <w:proofErr w:type="spellEnd"/>
-      <w:r>
-        <w:t>;</w:t>
-      </w:r>
-      <w:proofErr w:type="gramEnd"/>
+        <w:t>//Need to add this to the file - use PayPalCheckoutSdk\Orders\OrdersCreateRequest;</w:t>
+      </w:r>
+    </w:p>
+    <w:p>
+      <w:r>
+        <w:t>// $request = new OrdersCreateRequest();</w:t>
+      </w:r>
+    </w:p>
+    <w:p>
+      <w:r>
+        <w:t>// $request-&gt;body = $order_data;</w:t>
+      </w:r>
     </w:p>
     <w:p/>
     <w:sectPr>
@@ -1554,6 +1260,7 @@
   <w:style w:type="character" w:default="1" w:styleId="DefaultParagraphFont">
     <w:name w:val="Default Paragraph Font"/>
     <w:uiPriority w:val="1"/>
+    <w:semiHidden/>
     <w:unhideWhenUsed/>
   </w:style>
   <w:style w:type="table" w:default="1" w:styleId="TableNormal">
@@ -1645,6 +1352,29 @@
     <w:pPr>
       <w:spacing w:after="0" w:line="240" w:lineRule="auto"/>
     </w:pPr>
+  </w:style>
+  <w:style w:type="character" w:styleId="SubtleReference">
+    <w:name w:val="Subtle Reference"/>
+    <w:basedOn w:val="DefaultParagraphFont"/>
+    <w:uiPriority w:val="31"/>
+    <w:qFormat/>
+    <w:rsid w:val="00CA3759"/>
+    <w:rPr>
+      <w:smallCaps/>
+      <w:color w:val="5A5A5A" w:themeColor="text1" w:themeTint="A5"/>
+    </w:rPr>
+  </w:style>
+  <w:style w:type="character" w:styleId="SubtleEmphasis">
+    <w:name w:val="Subtle Emphasis"/>
+    <w:basedOn w:val="DefaultParagraphFont"/>
+    <w:uiPriority w:val="19"/>
+    <w:qFormat/>
+    <w:rsid w:val="00CA3759"/>
+    <w:rPr>
+      <w:i/>
+      <w:iCs/>
+      <w:color w:val="404040" w:themeColor="text1" w:themeTint="BF"/>
+    </w:rPr>
   </w:style>
 </w:styles>
 </file>
